--- a/疑惑/01_反向传播/新建 Microsoft Word 文档.docx
+++ b/疑惑/01_反向传播/新建 Microsoft Word 文档.docx
@@ -100,9 +100,6 @@
     <w:p>
       <w:pPr>
         <w:jc w:val="center"/>
-        <w:rPr>
-          <w:rFonts w:hint="eastAsia"/>
-        </w:rPr>
       </w:pPr>
       <w:r>
         <w:rPr>
@@ -148,9 +145,6 @@
     <w:p>
       <w:pPr>
         <w:jc w:val="center"/>
-        <w:rPr>
-          <w:rFonts w:hint="eastAsia"/>
-        </w:rPr>
       </w:pPr>
     </w:p>
     <w:sectPr>
